--- a/Doxologies/40 Thomas Sunday.docx
+++ b/Doxologies/40 Thomas Sunday.docx
@@ -65,35 +65,600 @@
             <w:pPr>
               <w:pStyle w:val="CopticHangingVerse"/>
             </w:pPr>
+            <w:r>
+              <w:t>Ϧⲉⲛ ⲡⲓⲙⲁϩ ⲙ̀ⲙⲏⲛ ⲛ̀ⲉ̀ϩⲟⲟⲩ:</w:t>
+            </w:r>
+          </w:p>
+          <w:p>
+            <w:pPr>
+              <w:pStyle w:val="CopticHangingVerse"/>
+            </w:pPr>
+            <w:r>
+              <w:t>ⲛⲁⲩⲑⲟⲩⲏⲧ ⲉ̀ϧⲟⲩⲛ ⲛ̀ϫⲉ ⲛⲓⲙⲁⲑⲏⲧⲏⲥ:</w:t>
+            </w:r>
+          </w:p>
+          <w:p>
+            <w:pPr>
+              <w:pStyle w:val="CopticHangingVerse"/>
+            </w:pPr>
+            <w:r>
+              <w:t>ⲛⲁϥⲭⲏ ⲛⲉⲙⲁϥ ⲛ̀ϫⲉ Ⲑⲱⲙⲁⲥ:</w:t>
+            </w:r>
+          </w:p>
+          <w:p>
+            <w:pPr>
+              <w:pStyle w:val="CopticHangingVerse"/>
+            </w:pPr>
+            <w:r>
+              <w:t>ⲛⲁⲣⲉ ⲛⲓⲣⲱⲟⲩ ⲉⲥϣⲟⲧⲉⲙ.</w:t>
+            </w:r>
+          </w:p>
+        </w:tc>
+        <w:tc>
+          <w:tcPr>
+            <w:tcW w:w="1242" w:type="pct"/>
+          </w:tcPr>
+          <w:p>
+            <w:r>
+              <w:t>On the eight day,</w:t>
+            </w:r>
+          </w:p>
+          <w:p>
+            <w:r>
+              <w:t>The disciples were gathered,</w:t>
+            </w:r>
+          </w:p>
+          <w:p>
+            <w:r>
+              <w:t>And Thomas was with them,</w:t>
+            </w:r>
+          </w:p>
+          <w:p>
+            <w:pPr>
+              <w:rPr>
+                <w:rFonts w:ascii="Arial Unicode MS" w:eastAsia="Arial Unicode MS" w:hAnsi="Arial Unicode MS" w:cs="Arial Unicode MS"/>
+              </w:rPr>
+            </w:pPr>
+            <w:r>
+              <w:t>The doors were shut.</w:t>
+            </w:r>
+          </w:p>
+        </w:tc>
+        <w:tc>
+          <w:tcPr>
+            <w:tcW w:w="1255" w:type="pct"/>
+          </w:tcPr>
+          <w:p>
+            <w:r>
+              <w:t>On the eight day,</w:t>
+            </w:r>
+          </w:p>
+          <w:p>
+            <w:r>
+              <w:t>The Disciples were gathered,</w:t>
+            </w:r>
+          </w:p>
+          <w:p>
+            <w:r>
+              <w:t>And Thomas was among them.</w:t>
+            </w:r>
+          </w:p>
+          <w:p>
+            <w:r>
+              <w:t>The doors were shut.</w:t>
+            </w:r>
+          </w:p>
+        </w:tc>
+        <w:tc>
+          <w:tcPr>
+            <w:tcW w:w="1255" w:type="pct"/>
+          </w:tcPr>
+          <w:p>
+            <w:pPr>
+              <w:pStyle w:val="hymnEnd"/>
+            </w:pPr>
+            <w:r>
+              <w:t>missing</w:t>
+            </w:r>
+          </w:p>
+        </w:tc>
+      </w:tr>
+      <w:tr>
+        <w:tc>
+          <w:tcPr>
+            <w:tcW w:w="1248" w:type="pct"/>
+          </w:tcPr>
+          <w:p>
+            <w:pPr>
+              <w:pStyle w:val="CopticHangingVerse"/>
+            </w:pPr>
+            <w:r>
+              <w:t>Ⲁϥⲟ̀ϩⲓ ⲉ̀ⲣⲁⲧϥ ϧⲉⲛ ⲧⲟⲩⲙⲏϯ:</w:t>
+            </w:r>
+          </w:p>
+          <w:p>
+            <w:pPr>
+              <w:pStyle w:val="CopticHangingVerse"/>
+            </w:pPr>
+            <w:r>
+              <w:t>ⲛ̀ϫⲉ Ⲡⲉⲛⲟ̄ⲥ̄ Ⲓⲏ̄ⲥ̄ Ⲡⲭ̄ⲥ̄:</w:t>
+            </w:r>
+          </w:p>
+          <w:p>
+            <w:pPr>
+              <w:pStyle w:val="CopticHangingVerse"/>
+            </w:pPr>
+            <w:r>
+              <w:t>ⲡⲉϫⲁϥ ϫⲉ ⲧ̀ϩⲓⲣⲏⲛⲏ ⲛⲉⲙⲱⲧⲉⲛ:</w:t>
+            </w:r>
+          </w:p>
+          <w:p>
+            <w:pPr>
+              <w:pStyle w:val="CopticHangingVerse"/>
+            </w:pPr>
+            <w:r>
+              <w:t>ⲛⲁⲙⲉⲛⲣⲁϯ ⲟⲩⲟϩ ⲡⲉϫⲁϥ.</w:t>
+            </w:r>
+          </w:p>
+        </w:tc>
+        <w:tc>
+          <w:tcPr>
+            <w:tcW w:w="1242" w:type="pct"/>
+          </w:tcPr>
+          <w:p>
+            <w:r>
+              <w:t>Our Lord Jesus Christ,</w:t>
+            </w:r>
+          </w:p>
+          <w:p>
+            <w:r>
+              <w:t>Stood in their midst, and said “Pease be to you, O my brothers” and he said.</w:t>
+            </w:r>
+          </w:p>
+        </w:tc>
+        <w:tc>
+          <w:tcPr>
+            <w:tcW w:w="1255" w:type="pct"/>
+          </w:tcPr>
+          <w:p>
+            <w:r>
+              <w:t>Our Lord Jesus Christ</w:t>
+            </w:r>
+          </w:p>
+          <w:p>
+            <w:r>
+              <w:t>Stood in their midst, and said,</w:t>
+            </w:r>
+          </w:p>
+          <w:p>
+            <w:r>
+              <w:t>“Peace be to you,</w:t>
+            </w:r>
+          </w:p>
+          <w:p>
+            <w:r>
+              <w:t>O my brethren.” And He said,</w:t>
+            </w:r>
+          </w:p>
+        </w:tc>
+        <w:tc>
+          <w:tcPr>
+            <w:tcW w:w="1255" w:type="pct"/>
+          </w:tcPr>
+          <w:p>
+            <w:pPr>
+              <w:pStyle w:val="hymnEnd"/>
+            </w:pPr>
+          </w:p>
+        </w:tc>
+      </w:tr>
+      <w:tr>
+        <w:tc>
+          <w:tcPr>
+            <w:tcW w:w="1248" w:type="pct"/>
+          </w:tcPr>
+          <w:p>
+            <w:pPr>
+              <w:pStyle w:val="CopticHangingVerse"/>
+            </w:pPr>
+            <w:r>
+              <w:t>Ⲑⲱⲙⲁⲥ ⲙⲁ ⲡⲉⲕⲧⲏⲃ ⲙ̀ⲛⲁⲓ:</w:t>
+            </w:r>
+          </w:p>
+          <w:p>
+            <w:pPr>
+              <w:pStyle w:val="CopticHangingVerse"/>
+            </w:pPr>
+            <w:r>
+              <w:t>ⲟⲩⲟϩ ⲁ̀ⲛⲓⲟⲩⲓ ⲛⲧⲉⲕϫⲓϫ:</w:t>
+            </w:r>
+          </w:p>
+          <w:p>
+            <w:pPr>
+              <w:pStyle w:val="CopticHangingVerse"/>
+            </w:pPr>
+            <w:r>
+              <w:t>ⲭⲁ ⲧⲉⲕϫⲓϫ ϧⲉⲛ ⲡⲁⲥ̀ⲫⲓⲣ:</w:t>
+            </w:r>
+          </w:p>
+          <w:p>
+            <w:pPr>
+              <w:pStyle w:val="CopticHangingVerse"/>
+            </w:pPr>
+            <w:r>
+              <w:t>ⲙ̀ⲡⲉⲣⲉⲣⲁⲑⲁϩϯ ⲁⲗⲗⲁ ⲛⲁϩϯ.</w:t>
+            </w:r>
+          </w:p>
+        </w:tc>
+        <w:tc>
+          <w:tcPr>
+            <w:tcW w:w="1242" w:type="pct"/>
+          </w:tcPr>
+          <w:p>
+            <w:r>
+              <w:t>“Thomas put your finger here, reach out your hand, place your hand on My side, do not doubt but believe.”</w:t>
+            </w:r>
+          </w:p>
+        </w:tc>
+        <w:tc>
+          <w:tcPr>
+            <w:tcW w:w="1255" w:type="pct"/>
+          </w:tcPr>
+          <w:p>
+            <w:r>
+              <w:t>“Thomas, put your finger here, [see my hand</w:t>
+            </w:r>
+            <w:r>
+              <w:t>s</w:t>
+            </w:r>
+            <w:r>
+              <w:t>]</w:t>
+            </w:r>
+            <w:r>
+              <w:t>;</w:t>
+            </w:r>
+          </w:p>
+          <w:p>
+            <w:r>
+              <w:t>Put</w:t>
+            </w:r>
+            <w:r>
+              <w:t xml:space="preserve"> out your hand,</w:t>
+            </w:r>
+          </w:p>
+          <w:p>
+            <w:r>
+              <w:t>And place it in My side.</w:t>
+            </w:r>
+          </w:p>
+          <w:p>
+            <w:r>
+              <w:t>Be not faithless, but believing</w:t>
+            </w:r>
+            <w:r>
+              <w:t>.”</w:t>
+            </w:r>
+            <w:r>
+              <w:rPr>
+                <w:rStyle w:val="FootnoteReference"/>
+              </w:rPr>
+              <w:footnoteReference w:id="1"/>
+            </w:r>
+          </w:p>
+        </w:tc>
+        <w:tc>
+          <w:tcPr>
+            <w:tcW w:w="1255" w:type="pct"/>
+          </w:tcPr>
+          <w:p>
+            <w:pPr>
+              <w:pStyle w:val="hymnEnd"/>
+            </w:pPr>
+          </w:p>
+        </w:tc>
+      </w:tr>
+      <w:tr>
+        <w:tc>
+          <w:tcPr>
+            <w:tcW w:w="1248" w:type="pct"/>
+          </w:tcPr>
+          <w:p>
+            <w:pPr>
+              <w:pStyle w:val="CopticHangingVerse"/>
+            </w:pPr>
+            <w:r>
+              <w:t>Ⲑⲱⲙⲁⲥ ⲇⲉ ⲁϥⲱϣ ⲉ̀ⲃⲟⲗ:</w:t>
+            </w:r>
+          </w:p>
+          <w:p>
+            <w:pPr>
+              <w:pStyle w:val="CopticHangingVerse"/>
+            </w:pPr>
+            <w:r>
+              <w:t>Ϫⲉ Ⲡⲁⲟ̄ⲥ̄ ⲟⲩⲟϩ Ⲡⲁⲛⲟⲩϯ:</w:t>
+            </w:r>
+          </w:p>
+          <w:p>
+            <w:pPr>
+              <w:pStyle w:val="CopticHangingVerse"/>
+            </w:pPr>
+            <w:r>
+              <w:lastRenderedPageBreak/>
+              <w:t>ⲡⲉϫⲁϥ ⲛⲁϥ ⲛ̀ϫⲉ Ⲓⲏ̄ⲥ̄:</w:t>
+            </w:r>
+          </w:p>
+          <w:p>
+            <w:pPr>
+              <w:pStyle w:val="CopticHangingVerse"/>
+            </w:pPr>
+            <w:r>
+              <w:t>ⲁⲕⲛⲁⲩ ⲉ̀ⲣⲟⲓ ⲁⲕⲛⲁϩϯ.</w:t>
+            </w:r>
+          </w:p>
+        </w:tc>
+        <w:tc>
+          <w:tcPr>
+            <w:tcW w:w="1242" w:type="pct"/>
+          </w:tcPr>
+          <w:p>
+            <w:r>
+              <w:lastRenderedPageBreak/>
+              <w:t>Thomas proclaimed,</w:t>
+            </w:r>
+          </w:p>
+          <w:p>
+            <w:r>
+              <w:t>“My Lord and my God,”</w:t>
+            </w:r>
+          </w:p>
+          <w:p>
+            <w:r>
+              <w:t>Jesus said to him,</w:t>
+            </w:r>
+          </w:p>
+          <w:p>
+            <w:r>
+              <w:t>“You see and you believe.”</w:t>
+            </w:r>
+          </w:p>
+        </w:tc>
+        <w:tc>
+          <w:tcPr>
+            <w:tcW w:w="1255" w:type="pct"/>
+          </w:tcPr>
+          <w:p>
+            <w:r>
+              <w:t>Thomas proclaimed,</w:t>
+            </w:r>
+          </w:p>
+          <w:p>
+            <w:r>
+              <w:t>“My Lord and my God!”</w:t>
+            </w:r>
+            <w:r>
+              <w:rPr>
+                <w:rStyle w:val="FootnoteReference"/>
+              </w:rPr>
+              <w:footnoteReference w:id="2"/>
+            </w:r>
+          </w:p>
+          <w:p>
+            <w:r>
+              <w:t>Jesus said to him,</w:t>
+            </w:r>
+          </w:p>
+          <w:p>
+            <w:r>
+              <w:t>“Have you believed because you have seen?”</w:t>
+            </w:r>
+            <w:r>
+              <w:rPr>
+                <w:rStyle w:val="FootnoteReference"/>
+              </w:rPr>
+              <w:footnoteReference w:id="3"/>
+            </w:r>
+          </w:p>
+        </w:tc>
+        <w:tc>
+          <w:tcPr>
+            <w:tcW w:w="1255" w:type="pct"/>
+          </w:tcPr>
+          <w:p>
+            <w:pPr>
+              <w:pStyle w:val="hymnEnd"/>
+            </w:pPr>
+          </w:p>
+        </w:tc>
+      </w:tr>
+      <w:tr>
+        <w:tc>
+          <w:tcPr>
+            <w:tcW w:w="1248" w:type="pct"/>
+          </w:tcPr>
+          <w:p>
+            <w:pPr>
+              <w:pStyle w:val="CopticHangingVerse"/>
+            </w:pPr>
+            <w:r>
+              <w:lastRenderedPageBreak/>
+              <w:t>Ⲱⲟⲩⲛⲓⲁ̀ⲧⲟⲩ ⲛ̀ⲛⲏⲉ̀ⲧⲁⲩⲛⲏⲟⲩ:</w:t>
+            </w:r>
+          </w:p>
+          <w:p>
+            <w:pPr>
+              <w:pStyle w:val="CopticHangingVerse"/>
+            </w:pPr>
+            <w:r>
+              <w:t xml:space="preserve"> ⲉ̀ⲣⲟⲓ ⲙ̀ⲡⲟⲩⲛⲁⲩ ⲁⲩⲛⲁϩϯ ⲉ̀ⲣⲟⲓ:</w:t>
+            </w:r>
+          </w:p>
+          <w:p>
+            <w:pPr>
+              <w:pStyle w:val="CopticHangingVerse"/>
+            </w:pPr>
+            <w:r>
+              <w:t>ⲁⲣⲓⲧⲉⲛ ⲛ̀ⲉⲙⲡ̀ϣⲁ ⲛ̀ⲧⲉⲛⲛⲁϩϯ ⲉ̀ⲣⲟⲕ:</w:t>
+            </w:r>
+          </w:p>
+          <w:p>
+            <w:pPr>
+              <w:pStyle w:val="CopticHangingVerse"/>
+            </w:pPr>
+            <w:r>
+              <w:t>ⲱ Ⲡⲉⲛⲛⲏⲃ ⲡ̀ⲟⲩⲣⲟ Ⲡⲭ̄ⲥ̄.</w:t>
+            </w:r>
+          </w:p>
+        </w:tc>
+        <w:tc>
+          <w:tcPr>
+            <w:tcW w:w="1242" w:type="pct"/>
+          </w:tcPr>
+          <w:p>
+            <w:r>
+              <w:t>“But blessed are those who accept, and believe but have not seen,” make us worthy to believe in You, O our master Christ the King.</w:t>
+            </w:r>
+          </w:p>
+        </w:tc>
+        <w:tc>
+          <w:tcPr>
+            <w:tcW w:w="1255" w:type="pct"/>
+          </w:tcPr>
+          <w:p>
+            <w:r>
+              <w:t xml:space="preserve">“Blessed are those who </w:t>
+            </w:r>
+          </w:p>
+          <w:p>
+            <w:r>
+              <w:t>Have not seen and yet believe.”</w:t>
+            </w:r>
+            <w:r>
+              <w:rPr>
+                <w:rStyle w:val="FootnoteReference"/>
+              </w:rPr>
+              <w:footnoteReference w:id="4"/>
+            </w:r>
+          </w:p>
+          <w:p>
+            <w:r>
+              <w:t>Make us worthy to believe in You,</w:t>
+            </w:r>
+          </w:p>
+          <w:p>
+            <w:r>
+              <w:t>O our master, Christ the King.</w:t>
+            </w:r>
+          </w:p>
+        </w:tc>
+        <w:tc>
+          <w:tcPr>
+            <w:tcW w:w="1255" w:type="pct"/>
+          </w:tcPr>
+          <w:p>
+            <w:pPr>
+              <w:ind w:left="196" w:hanging="196"/>
+            </w:pPr>
+          </w:p>
+        </w:tc>
+      </w:tr>
+      <w:tr>
+        <w:tc>
+          <w:tcPr>
+            <w:tcW w:w="1248" w:type="pct"/>
+          </w:tcPr>
+          <w:p>
+            <w:pPr>
+              <w:pStyle w:val="CopticHangingVerse"/>
+            </w:pPr>
+            <w:r>
+              <w:t>Ⲉⲑⲃⲉ ⲫⲁⲓ ⲧⲉⲛⲟⲓ ⲛ̀ⲣⲁⲙⲁⲟ̀:</w:t>
+            </w:r>
+          </w:p>
+          <w:p>
+            <w:pPr>
+              <w:pStyle w:val="CopticHangingVerse"/>
+            </w:pPr>
+            <w:r>
+              <w:t>Ϧⲉⲛ ⲛⲓⲁ̀ⲅⲁⲑⲟⲛ ⲉⲧϫⲏⲕ ⲉ̀ⲃⲟⲗ:</w:t>
+            </w:r>
+          </w:p>
+          <w:p>
+            <w:pPr>
+              <w:pStyle w:val="CopticHangingVerse"/>
+            </w:pPr>
+            <w:r>
+              <w:t>Ϧⲉⲛ ⲟⲩⲛⲁϩϯ ⲧⲉⲛⲉⲣⲁⲗⲓⲛ:</w:t>
+            </w:r>
+          </w:p>
+          <w:p>
+            <w:pPr>
+              <w:pStyle w:val="CopticHangingVerse"/>
+            </w:pPr>
+            <w:r>
+              <w:t>ⲉⲛϫⲱ ⲙ̀ⲙⲟⲥ ϫⲉ Ⲁⲗⲗⲏⲗⲟⲩⲓⲁ̀.</w:t>
+            </w:r>
+          </w:p>
+        </w:tc>
+        <w:tc>
+          <w:tcPr>
+            <w:tcW w:w="1242" w:type="pct"/>
+          </w:tcPr>
+          <w:p>
+            <w:r>
+              <w:t>Therefore we are wealthy,</w:t>
+            </w:r>
+          </w:p>
+          <w:p>
+            <w:r>
+              <w:t>With perfect gifts,</w:t>
+            </w:r>
+          </w:p>
+          <w:p>
+            <w:r>
+              <w:t>And with faith we sing,</w:t>
+            </w:r>
+          </w:p>
+          <w:p>
+            <w:r>
+              <w:t>Saying Alleluia.</w:t>
+            </w:r>
+          </w:p>
+        </w:tc>
+        <w:tc>
+          <w:tcPr>
+            <w:tcW w:w="1255" w:type="pct"/>
+          </w:tcPr>
+          <w:p>
+            <w:r>
+              <w:t>Therefore, we are rich</w:t>
+            </w:r>
+          </w:p>
+          <w:p>
+            <w:r>
+              <w:t>In all perfect gifts,</w:t>
+            </w:r>
+          </w:p>
+          <w:p>
+            <w:r>
+              <w:t>And in faith let us sing,</w:t>
+            </w:r>
+          </w:p>
+          <w:p>
+            <w:r>
+              <w:t>Saying, “Alleluia.”</w:t>
+            </w:r>
             <w:bookmarkStart w:id="0" w:name="_GoBack"/>
             <w:bookmarkEnd w:id="0"/>
           </w:p>
         </w:tc>
         <w:tc>
           <w:tcPr>
-            <w:tcW w:w="1242" w:type="pct"/>
-          </w:tcPr>
-          <w:p/>
-        </w:tc>
-        <w:tc>
-          <w:tcPr>
             <w:tcW w:w="1255" w:type="pct"/>
           </w:tcPr>
-          <w:p/>
-        </w:tc>
-        <w:tc>
-          <w:tcPr>
-            <w:tcW w:w="1255" w:type="pct"/>
-          </w:tcPr>
-          <w:p>
-            <w:pPr>
-              <w:pStyle w:val="hymnEnd"/>
-            </w:pPr>
-            <w:proofErr w:type="spellStart"/>
-            <w:r>
-              <w:t>mssing</w:t>
-            </w:r>
-            <w:proofErr w:type="spellEnd"/>
+          <w:p>
+            <w:pPr>
+              <w:ind w:left="196" w:hanging="196"/>
+            </w:pPr>
           </w:p>
         </w:tc>
       </w:tr>
@@ -106,27 +671,133 @@
             <w:pPr>
               <w:pStyle w:val="CopticHangingVerse"/>
             </w:pPr>
+            <w:r>
+              <w:t>Ⲁⲗⲗⲏⲗⲟⲩⲓⲁ: ⲁⲗⲗⲏⲗⲟⲩⲓⲁ:</w:t>
+            </w:r>
+          </w:p>
+          <w:p>
+            <w:pPr>
+              <w:pStyle w:val="CopticHangingVerse"/>
+            </w:pPr>
+            <w:r>
+              <w:t>ⲁⲗⲗⲏⲗⲟⲩⲓⲁ: ⲁⲗⲗⲏⲗⲟⲩⲁ.</w:t>
+            </w:r>
+          </w:p>
+          <w:p>
+            <w:pPr>
+              <w:pStyle w:val="CopticHangingVerse"/>
+            </w:pPr>
+            <w:r>
+              <w:t>Ⲓⲏ̄ⲥ̄ Ⲡⲭ̄ⲥ̄ ⲡ̀ⲟⲩⲣⲟ ⲛ̀ⲧⲉ ⲡ̀ⲱⲟⲩ:</w:t>
+            </w:r>
+          </w:p>
+          <w:p>
+            <w:pPr>
+              <w:pStyle w:val="CopticHangingVerse"/>
+            </w:pPr>
+            <w:r>
+              <w:t xml:space="preserve"> ⲫⲧⲱⲛϥ ⲉ̀ⲃⲟⲗ ϧⲉⲛ ⲛⲏⲉⲑⲙⲱⲟⲩⲧ.</w:t>
+            </w:r>
           </w:p>
         </w:tc>
         <w:tc>
           <w:tcPr>
             <w:tcW w:w="1242" w:type="pct"/>
           </w:tcPr>
+          <w:p>
+            <w:r>
+              <w:t xml:space="preserve">Alleluia </w:t>
+            </w:r>
+            <w:proofErr w:type="spellStart"/>
+            <w:r>
+              <w:t>Alleluia</w:t>
+            </w:r>
+            <w:proofErr w:type="spellEnd"/>
+            <w:r>
+              <w:t>,</w:t>
+            </w:r>
+          </w:p>
+          <w:p>
+            <w:r>
+              <w:t xml:space="preserve">Alleluia </w:t>
+            </w:r>
+            <w:proofErr w:type="spellStart"/>
+            <w:r>
+              <w:t>Alleluia</w:t>
+            </w:r>
+            <w:proofErr w:type="spellEnd"/>
+            <w:r>
+              <w:t>,</w:t>
+            </w:r>
+          </w:p>
+          <w:p>
+            <w:r>
+              <w:t>Jesus Christ the King of Glory,</w:t>
+            </w:r>
+          </w:p>
+          <w:p>
+            <w:r>
+              <w:t>Has risen from the dead.</w:t>
+            </w:r>
+          </w:p>
+        </w:tc>
+        <w:tc>
+          <w:tcPr>
+            <w:tcW w:w="1255" w:type="pct"/>
+          </w:tcPr>
+          <w:p>
+            <w:pPr>
+              <w:pStyle w:val="hymn"/>
+            </w:pPr>
+            <w:r>
+              <w:t>Alleluia, Alleluia,</w:t>
+            </w:r>
+          </w:p>
+          <w:p>
+            <w:pPr>
+              <w:pStyle w:val="hymn"/>
+            </w:pPr>
+            <w:r>
+              <w:t>Alleluia, Alleluia:</w:t>
+            </w:r>
+          </w:p>
+          <w:p>
+            <w:pPr>
+              <w:pStyle w:val="hymn"/>
+            </w:pPr>
+            <w:commentRangeStart w:id="1"/>
+            <w:r>
+              <w:t xml:space="preserve">Jesus </w:t>
+            </w:r>
+            <w:commentRangeEnd w:id="1"/>
+            <w:r>
+              <w:rPr>
+                <w:rStyle w:val="CommentReference"/>
+                <w:rFonts w:ascii="Times New Roman" w:hAnsi="Times New Roman"/>
+              </w:rPr>
+              <w:commentReference w:id="1"/>
+            </w:r>
+            <w:r>
+              <w:t>Christ is risen from the dead,</w:t>
+            </w:r>
+          </w:p>
+          <w:p>
+            <w:pPr>
+              <w:pStyle w:val="hymnEnd"/>
+            </w:pPr>
+            <w:r>
+              <w:t>And ascended to the heavens.</w:t>
+            </w:r>
+          </w:p>
           <w:p/>
         </w:tc>
         <w:tc>
           <w:tcPr>
             <w:tcW w:w="1255" w:type="pct"/>
           </w:tcPr>
-          <w:p/>
-        </w:tc>
-        <w:tc>
-          <w:tcPr>
-            <w:tcW w:w="1255" w:type="pct"/>
-          </w:tcPr>
-          <w:p>
-            <w:pPr>
-              <w:pStyle w:val="hymnEnd"/>
+          <w:p>
+            <w:pPr>
+              <w:ind w:left="196" w:hanging="196"/>
             </w:pPr>
           </w:p>
         </w:tc>
@@ -140,188 +811,101 @@
             <w:pPr>
               <w:pStyle w:val="CopticHangingVerse"/>
             </w:pPr>
+            <w:r>
+              <w:t>Ⲫⲁⲓ ⲉ̀ⲣⲉ ⲡⲓⲱ̀ⲟⲩ ⲉⲣⲡ̀ⲣⲉⲡ̀ⲓ ⲛⲁϥ:</w:t>
+            </w:r>
+          </w:p>
+          <w:p>
+            <w:pPr>
+              <w:pStyle w:val="CopticHangingVerse"/>
+            </w:pPr>
+            <w:r>
+              <w:lastRenderedPageBreak/>
+              <w:t>ⲛⲉⲙ Ⲡⲉϥⲓⲱⲧ ⲛ̀ⲁ̀ⲅⲁⲑⲟⲥ:</w:t>
+            </w:r>
+          </w:p>
+          <w:p>
+            <w:pPr>
+              <w:pStyle w:val="CopticHangingVerse"/>
+            </w:pPr>
+            <w:r>
+              <w:t>ⲛⲉⲙ Ⲡⲓⲡ̄ⲛ̄ⲁ̄ ⲉ̄ⲑ̄ⲩ̄:</w:t>
+            </w:r>
+          </w:p>
+          <w:p>
+            <w:pPr>
+              <w:pStyle w:val="CopticHangingVerse"/>
+            </w:pPr>
+            <w:r>
+              <w:t>ⲓⲥϫⲉⲛ ϯⲛⲟⲩ ⲛⲉⲙ ϣⲁ ⲉ̀ⲛⲉϩ.</w:t>
+            </w:r>
           </w:p>
         </w:tc>
         <w:tc>
           <w:tcPr>
             <w:tcW w:w="1242" w:type="pct"/>
           </w:tcPr>
-          <w:p/>
+          <w:p>
+            <w:r>
+              <w:lastRenderedPageBreak/>
+              <w:t>This is He to whom is due glory:</w:t>
+            </w:r>
+          </w:p>
+          <w:p>
+            <w:r>
+              <w:t>With His Good Father:</w:t>
+            </w:r>
+          </w:p>
+          <w:p>
+            <w:r>
+              <w:lastRenderedPageBreak/>
+              <w:t>And the Holy Spirit;</w:t>
+            </w:r>
+          </w:p>
+          <w:p>
+            <w:r>
+              <w:t>Both now and forever.</w:t>
+            </w:r>
+          </w:p>
         </w:tc>
         <w:tc>
           <w:tcPr>
             <w:tcW w:w="1255" w:type="pct"/>
           </w:tcPr>
-          <w:p/>
-        </w:tc>
-        <w:tc>
-          <w:tcPr>
-            <w:tcW w:w="1255" w:type="pct"/>
-          </w:tcPr>
-          <w:p>
-            <w:pPr>
-              <w:pStyle w:val="hymnEnd"/>
-            </w:pPr>
-          </w:p>
-        </w:tc>
-      </w:tr>
-      <w:tr>
-        <w:tc>
-          <w:tcPr>
-            <w:tcW w:w="1248" w:type="pct"/>
-          </w:tcPr>
-          <w:p>
-            <w:pPr>
-              <w:pStyle w:val="CopticHangingVerse"/>
-            </w:pPr>
-          </w:p>
-        </w:tc>
-        <w:tc>
-          <w:tcPr>
-            <w:tcW w:w="1242" w:type="pct"/>
-          </w:tcPr>
-          <w:p/>
-        </w:tc>
-        <w:tc>
-          <w:tcPr>
-            <w:tcW w:w="1255" w:type="pct"/>
-          </w:tcPr>
-          <w:p/>
-        </w:tc>
-        <w:tc>
-          <w:tcPr>
-            <w:tcW w:w="1255" w:type="pct"/>
-          </w:tcPr>
-          <w:p>
-            <w:pPr>
-              <w:pStyle w:val="hymnEnd"/>
-            </w:pPr>
-          </w:p>
-        </w:tc>
-      </w:tr>
-      <w:tr>
-        <w:tc>
-          <w:tcPr>
-            <w:tcW w:w="1248" w:type="pct"/>
-          </w:tcPr>
-          <w:p>
-            <w:pPr>
-              <w:pStyle w:val="CopticHangingVerse"/>
-            </w:pPr>
-          </w:p>
-        </w:tc>
-        <w:tc>
-          <w:tcPr>
-            <w:tcW w:w="1242" w:type="pct"/>
-          </w:tcPr>
-          <w:p/>
-        </w:tc>
-        <w:tc>
-          <w:tcPr>
-            <w:tcW w:w="1255" w:type="pct"/>
-          </w:tcPr>
-          <w:p/>
-        </w:tc>
-        <w:tc>
-          <w:tcPr>
-            <w:tcW w:w="1255" w:type="pct"/>
-          </w:tcPr>
-          <w:p>
-            <w:pPr>
-              <w:ind w:left="196" w:hanging="196"/>
-            </w:pPr>
-          </w:p>
-        </w:tc>
-      </w:tr>
-      <w:tr>
-        <w:tc>
-          <w:tcPr>
-            <w:tcW w:w="1248" w:type="pct"/>
-          </w:tcPr>
-          <w:p>
-            <w:pPr>
-              <w:pStyle w:val="CopticHangingVerse"/>
-            </w:pPr>
-          </w:p>
-        </w:tc>
-        <w:tc>
-          <w:tcPr>
-            <w:tcW w:w="1242" w:type="pct"/>
-          </w:tcPr>
-          <w:p/>
-        </w:tc>
-        <w:tc>
-          <w:tcPr>
-            <w:tcW w:w="1255" w:type="pct"/>
-          </w:tcPr>
-          <w:p/>
-        </w:tc>
-        <w:tc>
-          <w:tcPr>
-            <w:tcW w:w="1255" w:type="pct"/>
-          </w:tcPr>
-          <w:p>
-            <w:pPr>
-              <w:ind w:left="196" w:hanging="196"/>
-            </w:pPr>
-          </w:p>
-        </w:tc>
-      </w:tr>
-      <w:tr>
-        <w:tc>
-          <w:tcPr>
-            <w:tcW w:w="1248" w:type="pct"/>
-          </w:tcPr>
-          <w:p>
-            <w:pPr>
-              <w:pStyle w:val="CopticHangingVerse"/>
-            </w:pPr>
-          </w:p>
-        </w:tc>
-        <w:tc>
-          <w:tcPr>
-            <w:tcW w:w="1242" w:type="pct"/>
-          </w:tcPr>
-          <w:p/>
-        </w:tc>
-        <w:tc>
-          <w:tcPr>
-            <w:tcW w:w="1255" w:type="pct"/>
-          </w:tcPr>
-          <w:p/>
-        </w:tc>
-        <w:tc>
-          <w:tcPr>
-            <w:tcW w:w="1255" w:type="pct"/>
-          </w:tcPr>
-          <w:p>
-            <w:pPr>
-              <w:ind w:left="196" w:hanging="196"/>
-            </w:pPr>
-          </w:p>
-        </w:tc>
-      </w:tr>
-      <w:tr>
-        <w:tc>
-          <w:tcPr>
-            <w:tcW w:w="1248" w:type="pct"/>
-          </w:tcPr>
-          <w:p>
-            <w:pPr>
-              <w:pStyle w:val="CopticHangingVerse"/>
-            </w:pPr>
-          </w:p>
-        </w:tc>
-        <w:tc>
-          <w:tcPr>
-            <w:tcW w:w="1242" w:type="pct"/>
-          </w:tcPr>
-          <w:p/>
-        </w:tc>
-        <w:tc>
-          <w:tcPr>
-            <w:tcW w:w="1255" w:type="pct"/>
-          </w:tcPr>
+          <w:p>
+            <w:pPr>
+              <w:pStyle w:val="hymn"/>
+            </w:pPr>
+            <w:r>
+              <w:lastRenderedPageBreak/>
+              <w:t>This is He to Whom the glory is due,</w:t>
+            </w:r>
+          </w:p>
+          <w:p>
+            <w:pPr>
+              <w:pStyle w:val="hymn"/>
+            </w:pPr>
+            <w:r>
+              <w:t>With His Good Father,</w:t>
+            </w:r>
+          </w:p>
+          <w:p>
+            <w:pPr>
+              <w:pStyle w:val="hymn"/>
+            </w:pPr>
+            <w:r>
+              <w:lastRenderedPageBreak/>
+              <w:t>And the Holy Spirit,</w:t>
+            </w:r>
+          </w:p>
+          <w:p>
+            <w:pPr>
+              <w:keepLines/>
+            </w:pPr>
+            <w:r>
+              <w:t>Now and forever.</w:t>
+            </w:r>
+          </w:p>
           <w:p/>
         </w:tc>
         <w:tc>
@@ -349,6 +933,27 @@
     </w:sectPr>
   </w:body>
 </w:document>
+</file>
+
+<file path=word/comments.xml><?xml version="1.0" encoding="utf-8"?>
+<w:comments xmlns:wpc="http://schemas.microsoft.com/office/word/2010/wordprocessingCanvas" xmlns:mc="http://schemas.openxmlformats.org/markup-compatibility/2006" xmlns:o="urn:schemas-microsoft-com:office:office" xmlns:r="http://schemas.openxmlformats.org/officeDocument/2006/relationships" xmlns:m="http://schemas.openxmlformats.org/officeDocument/2006/math" xmlns:v="urn:schemas-microsoft-com:vml" xmlns:wp14="http://schemas.microsoft.com/office/word/2010/wordprocessingDrawing" xmlns:wp="http://schemas.openxmlformats.org/drawingml/2006/wordprocessingDrawing" xmlns:w10="urn:schemas-microsoft-com:office:word" xmlns:w="http://schemas.openxmlformats.org/wordprocessingml/2006/main" xmlns:w14="http://schemas.microsoft.com/office/word/2010/wordml" xmlns:wpg="http://schemas.microsoft.com/office/word/2010/wordprocessingGroup" xmlns:wpi="http://schemas.microsoft.com/office/word/2010/wordprocessingInk" xmlns:wne="http://schemas.microsoft.com/office/word/2006/wordml" xmlns:wps="http://schemas.microsoft.com/office/word/2010/wordprocessingShape" mc:Ignorable="w14 wp14">
+  <w:comment w:id="1" w:author="Windows User" w:date="2015-08-19T08:36:00Z" w:initials="WU">
+    <w:p>
+      <w:pPr>
+        <w:pStyle w:val="CommentText"/>
+      </w:pPr>
+      <w:r>
+        <w:rPr>
+          <w:rStyle w:val="CommentReference"/>
+        </w:rPr>
+        <w:annotationRef/>
+      </w:r>
+      <w:r>
+        <w:t>Christ or Jesus Christ?</w:t>
+      </w:r>
+    </w:p>
+  </w:comment>
+</w:comments>
 </file>
 
 <file path=word/endnotes.xml><?xml version="1.0" encoding="utf-8"?>
@@ -395,6 +1000,70 @@
       </w:pPr>
       <w:r>
         <w:continuationSeparator/>
+      </w:r>
+    </w:p>
+  </w:footnote>
+  <w:footnote w:id="1">
+    <w:p>
+      <w:pPr>
+        <w:pStyle w:val="FootnoteText"/>
+      </w:pPr>
+      <w:r>
+        <w:rPr>
+          <w:rStyle w:val="FootnoteReference"/>
+        </w:rPr>
+        <w:footnoteRef/>
+      </w:r>
+      <w:r>
+        <w:t xml:space="preserve"> John 20:27</w:t>
+      </w:r>
+    </w:p>
+  </w:footnote>
+  <w:footnote w:id="2">
+    <w:p>
+      <w:pPr>
+        <w:pStyle w:val="FootnoteText"/>
+      </w:pPr>
+      <w:r>
+        <w:rPr>
+          <w:rStyle w:val="FootnoteReference"/>
+        </w:rPr>
+        <w:footnoteRef/>
+      </w:r>
+      <w:r>
+        <w:t xml:space="preserve"> John 20:28</w:t>
+      </w:r>
+    </w:p>
+  </w:footnote>
+  <w:footnote w:id="3">
+    <w:p>
+      <w:pPr>
+        <w:pStyle w:val="FootnoteText"/>
+      </w:pPr>
+      <w:r>
+        <w:rPr>
+          <w:rStyle w:val="FootnoteReference"/>
+        </w:rPr>
+        <w:footnoteRef/>
+      </w:r>
+      <w:r>
+        <w:t xml:space="preserve"> John 20:29</w:t>
+      </w:r>
+    </w:p>
+  </w:footnote>
+  <w:footnote w:id="4">
+    <w:p>
+      <w:pPr>
+        <w:pStyle w:val="FootnoteText"/>
+      </w:pPr>
+      <w:r>
+        <w:rPr>
+          <w:rStyle w:val="FootnoteReference"/>
+        </w:rPr>
+        <w:footnoteRef/>
+      </w:r>
+      <w:r>
+        <w:t xml:space="preserve"> John 20:29</w:t>
       </w:r>
     </w:p>
   </w:footnote>
@@ -1093,6 +1762,46 @@
       <w:kern w:val="28"/>
       <w:sz w:val="52"/>
       <w:szCs w:val="52"/>
+    </w:rPr>
+  </w:style>
+  <w:style w:type="paragraph" w:styleId="FootnoteText">
+    <w:name w:val="footnote text"/>
+    <w:basedOn w:val="Normal"/>
+    <w:link w:val="FootnoteTextChar"/>
+    <w:uiPriority w:val="99"/>
+    <w:semiHidden/>
+    <w:unhideWhenUsed/>
+    <w:rsid w:val="00BF5243"/>
+    <w:pPr>
+      <w:spacing w:after="0" w:line="240" w:lineRule="auto"/>
+    </w:pPr>
+    <w:rPr>
+      <w:sz w:val="20"/>
+      <w:szCs w:val="20"/>
+    </w:rPr>
+  </w:style>
+  <w:style w:type="character" w:customStyle="1" w:styleId="FootnoteTextChar">
+    <w:name w:val="Footnote Text Char"/>
+    <w:basedOn w:val="DefaultParagraphFont"/>
+    <w:link w:val="FootnoteText"/>
+    <w:uiPriority w:val="99"/>
+    <w:semiHidden/>
+    <w:rsid w:val="00BF5243"/>
+    <w:rPr>
+      <w:rFonts w:ascii="Times New Roman" w:hAnsi="Times New Roman"/>
+      <w:sz w:val="20"/>
+      <w:szCs w:val="20"/>
+    </w:rPr>
+  </w:style>
+  <w:style w:type="character" w:styleId="FootnoteReference">
+    <w:name w:val="footnote reference"/>
+    <w:basedOn w:val="DefaultParagraphFont"/>
+    <w:uiPriority w:val="99"/>
+    <w:semiHidden/>
+    <w:unhideWhenUsed/>
+    <w:rsid w:val="00BF5243"/>
+    <w:rPr>
+      <w:vertAlign w:val="superscript"/>
     </w:rPr>
   </w:style>
 </w:styles>
@@ -1572,7 +2281,7 @@
 </file>
 
 <file path=customXml/itemProps1.xml><?xml version="1.0" encoding="utf-8"?>
-<ds:datastoreItem xmlns:ds="http://schemas.openxmlformats.org/officeDocument/2006/customXml" ds:itemID="{E8E6BB87-9FBE-417C-8DC8-382B4845D494}">
+<ds:datastoreItem xmlns:ds="http://schemas.openxmlformats.org/officeDocument/2006/customXml" ds:itemID="{57B36BF7-AB14-4F96-BE3B-E13A89229920}">
   <ds:schemaRefs>
     <ds:schemaRef ds:uri="http://schemas.openxmlformats.org/officeDocument/2006/bibliography"/>
   </ds:schemaRefs>

--- a/Doxologies/40 Thomas Sunday.docx
+++ b/Doxologies/40 Thomas Sunday.docx
@@ -63,15 +63,16 @@
           </w:tcPr>
           <w:p>
             <w:pPr>
-              <w:pStyle w:val="CopticHangingVerse"/>
-            </w:pPr>
+              <w:pStyle w:val="CopticVersemulti-line"/>
+            </w:pPr>
+            <w:bookmarkStart w:id="0" w:name="_GoBack" w:colFirst="2" w:colLast="2"/>
             <w:r>
               <w:t>Ϧⲉⲛ ⲡⲓⲙⲁϩ ⲙ̀ⲙⲏⲛ ⲛ̀ⲉ̀ϩⲟⲟⲩ:</w:t>
             </w:r>
           </w:p>
           <w:p>
             <w:pPr>
-              <w:pStyle w:val="CopticHangingVerse"/>
+              <w:pStyle w:val="CopticVersemulti-line"/>
             </w:pPr>
             <w:r>
               <w:t>ⲛⲁⲩⲑⲟⲩⲏⲧ ⲉ̀ϧⲟⲩⲛ ⲛ̀ϫⲉ ⲛⲓⲙⲁⲑⲏⲧⲏⲥ:</w:t>
@@ -79,7 +80,7 @@
           </w:p>
           <w:p>
             <w:pPr>
-              <w:pStyle w:val="CopticHangingVerse"/>
+              <w:pStyle w:val="CopticVersemulti-line"/>
             </w:pPr>
             <w:r>
               <w:t>ⲛⲁϥⲭⲏ ⲛⲉⲙⲁϥ ⲛ̀ϫⲉ Ⲑⲱⲙⲁⲥ:</w:t>
@@ -129,21 +130,33 @@
             <w:tcW w:w="1255" w:type="pct"/>
           </w:tcPr>
           <w:p>
+            <w:pPr>
+              <w:pStyle w:val="EngHang"/>
+            </w:pPr>
             <w:r>
               <w:t>On the eight day,</w:t>
             </w:r>
           </w:p>
           <w:p>
+            <w:pPr>
+              <w:pStyle w:val="EngHang"/>
+            </w:pPr>
             <w:r>
               <w:t>The Disciples were gathered,</w:t>
             </w:r>
           </w:p>
           <w:p>
+            <w:pPr>
+              <w:pStyle w:val="EngHang"/>
+            </w:pPr>
             <w:r>
               <w:t>And Thomas was among them.</w:t>
             </w:r>
           </w:p>
           <w:p>
+            <w:pPr>
+              <w:pStyle w:val="EngHangEnd"/>
+            </w:pPr>
             <w:r>
               <w:t>The doors were shut.</w:t>
             </w:r>
@@ -170,33 +183,33 @@
           </w:tcPr>
           <w:p>
             <w:pPr>
+              <w:pStyle w:val="CopticVersemulti-line"/>
+            </w:pPr>
+            <w:r>
+              <w:t>Ⲁϥⲟ̀ϩⲓ ⲉ̀ⲣⲁⲧϥ ϧⲉⲛ ⲧⲟⲩⲙⲏϯ:</w:t>
+            </w:r>
+          </w:p>
+          <w:p>
+            <w:pPr>
+              <w:pStyle w:val="CopticVersemulti-line"/>
+            </w:pPr>
+            <w:r>
+              <w:t>ⲛ̀ϫⲉ Ⲡⲉⲛⲟ̄ⲥ̄ Ⲓⲏ̄ⲥ̄ Ⲡⲭ̄ⲥ̄:</w:t>
+            </w:r>
+          </w:p>
+          <w:p>
+            <w:pPr>
+              <w:pStyle w:val="CopticVersemulti-line"/>
+            </w:pPr>
+            <w:r>
+              <w:t>ⲡⲉϫⲁϥ ϫⲉ ⲧ̀ϩⲓⲣⲏⲛⲏ ⲛⲉⲙⲱⲧⲉⲛ:</w:t>
+            </w:r>
+          </w:p>
+          <w:p>
+            <w:pPr>
               <w:pStyle w:val="CopticHangingVerse"/>
             </w:pPr>
             <w:r>
-              <w:t>Ⲁϥⲟ̀ϩⲓ ⲉ̀ⲣⲁⲧϥ ϧⲉⲛ ⲧⲟⲩⲙⲏϯ:</w:t>
-            </w:r>
-          </w:p>
-          <w:p>
-            <w:pPr>
-              <w:pStyle w:val="CopticHangingVerse"/>
-            </w:pPr>
-            <w:r>
-              <w:t>ⲛ̀ϫⲉ Ⲡⲉⲛⲟ̄ⲥ̄ Ⲓⲏ̄ⲥ̄ Ⲡⲭ̄ⲥ̄:</w:t>
-            </w:r>
-          </w:p>
-          <w:p>
-            <w:pPr>
-              <w:pStyle w:val="CopticHangingVerse"/>
-            </w:pPr>
-            <w:r>
-              <w:t>ⲡⲉϫⲁϥ ϫⲉ ⲧ̀ϩⲓⲣⲏⲛⲏ ⲛⲉⲙⲱⲧⲉⲛ:</w:t>
-            </w:r>
-          </w:p>
-          <w:p>
-            <w:pPr>
-              <w:pStyle w:val="CopticHangingVerse"/>
-            </w:pPr>
-            <w:r>
               <w:t>ⲛⲁⲙⲉⲛⲣⲁϯ ⲟⲩⲟϩ ⲡⲉϫⲁϥ.</w:t>
             </w:r>
           </w:p>
@@ -221,21 +234,33 @@
             <w:tcW w:w="1255" w:type="pct"/>
           </w:tcPr>
           <w:p>
+            <w:pPr>
+              <w:pStyle w:val="EngHang"/>
+            </w:pPr>
             <w:r>
               <w:t>Our Lord Jesus Christ</w:t>
             </w:r>
           </w:p>
           <w:p>
+            <w:pPr>
+              <w:pStyle w:val="EngHang"/>
+            </w:pPr>
             <w:r>
               <w:t>Stood in their midst, and said,</w:t>
             </w:r>
           </w:p>
           <w:p>
+            <w:pPr>
+              <w:pStyle w:val="EngHang"/>
+            </w:pPr>
             <w:r>
               <w:t>“Peace be to you,</w:t>
             </w:r>
           </w:p>
           <w:p>
+            <w:pPr>
+              <w:pStyle w:val="EngHangEnd"/>
+            </w:pPr>
             <w:r>
               <w:t>O my brethren.” And He said,</w:t>
             </w:r>
@@ -259,33 +284,33 @@
           </w:tcPr>
           <w:p>
             <w:pPr>
+              <w:pStyle w:val="CopticVersemulti-line"/>
+            </w:pPr>
+            <w:r>
+              <w:t>Ⲑⲱⲙⲁⲥ ⲙⲁ ⲡⲉⲕⲧⲏⲃ ⲙ̀ⲛⲁⲓ:</w:t>
+            </w:r>
+          </w:p>
+          <w:p>
+            <w:pPr>
+              <w:pStyle w:val="CopticVersemulti-line"/>
+            </w:pPr>
+            <w:r>
+              <w:t>ⲟⲩⲟϩ ⲁ̀ⲛⲓⲟⲩⲓ ⲛⲧⲉⲕϫⲓϫ:</w:t>
+            </w:r>
+          </w:p>
+          <w:p>
+            <w:pPr>
+              <w:pStyle w:val="CopticVersemulti-line"/>
+            </w:pPr>
+            <w:r>
+              <w:t>ⲭⲁ ⲧⲉⲕϫⲓϫ ϧⲉⲛ ⲡⲁⲥ̀ⲫⲓⲣ:</w:t>
+            </w:r>
+          </w:p>
+          <w:p>
+            <w:pPr>
               <w:pStyle w:val="CopticHangingVerse"/>
             </w:pPr>
             <w:r>
-              <w:t>Ⲑⲱⲙⲁⲥ ⲙⲁ ⲡⲉⲕⲧⲏⲃ ⲙ̀ⲛⲁⲓ:</w:t>
-            </w:r>
-          </w:p>
-          <w:p>
-            <w:pPr>
-              <w:pStyle w:val="CopticHangingVerse"/>
-            </w:pPr>
-            <w:r>
-              <w:t>ⲟⲩⲟϩ ⲁ̀ⲛⲓⲟⲩⲓ ⲛⲧⲉⲕϫⲓϫ:</w:t>
-            </w:r>
-          </w:p>
-          <w:p>
-            <w:pPr>
-              <w:pStyle w:val="CopticHangingVerse"/>
-            </w:pPr>
-            <w:r>
-              <w:t>ⲭⲁ ⲧⲉⲕϫⲓϫ ϧⲉⲛ ⲡⲁⲥ̀ⲫⲓⲣ:</w:t>
-            </w:r>
-          </w:p>
-          <w:p>
-            <w:pPr>
-              <w:pStyle w:val="CopticHangingVerse"/>
-            </w:pPr>
-            <w:r>
               <w:t>ⲙ̀ⲡⲉⲣⲉⲣⲁⲑⲁϩϯ ⲁⲗⲗⲁ ⲛⲁϩϯ.</w:t>
             </w:r>
           </w:p>
@@ -305,38 +330,35 @@
             <w:tcW w:w="1255" w:type="pct"/>
           </w:tcPr>
           <w:p>
-            <w:r>
-              <w:t>“Thomas, put your finger here, [see my hand</w:t>
-            </w:r>
-            <w:r>
-              <w:t>s</w:t>
-            </w:r>
-            <w:r>
-              <w:t>]</w:t>
-            </w:r>
-            <w:r>
-              <w:t>;</w:t>
-            </w:r>
-          </w:p>
-          <w:p>
-            <w:r>
-              <w:t>Put</w:t>
-            </w:r>
-            <w:r>
-              <w:t xml:space="preserve"> out your hand,</w:t>
-            </w:r>
-          </w:p>
-          <w:p>
+            <w:pPr>
+              <w:pStyle w:val="EngHang"/>
+            </w:pPr>
+            <w:r>
+              <w:t>“Thomas, put your finger here, [see my hands];</w:t>
+            </w:r>
+          </w:p>
+          <w:p>
+            <w:pPr>
+              <w:pStyle w:val="EngHang"/>
+            </w:pPr>
+            <w:r>
+              <w:t>Put out your hand,</w:t>
+            </w:r>
+          </w:p>
+          <w:p>
+            <w:pPr>
+              <w:pStyle w:val="EngHang"/>
+            </w:pPr>
             <w:r>
               <w:t>And place it in My side.</w:t>
             </w:r>
           </w:p>
           <w:p>
-            <w:r>
-              <w:t>Be not faithless, but believing</w:t>
-            </w:r>
-            <w:r>
-              <w:t>.”</w:t>
+            <w:pPr>
+              <w:pStyle w:val="EngHangEnd"/>
+            </w:pPr>
+            <w:r>
+              <w:t>Be not faithless, but believing.”</w:t>
             </w:r>
             <w:r>
               <w:rPr>
@@ -364,34 +386,33 @@
           </w:tcPr>
           <w:p>
             <w:pPr>
+              <w:pStyle w:val="CopticVersemulti-line"/>
+            </w:pPr>
+            <w:r>
+              <w:t>Ⲑⲱⲙⲁⲥ ⲇⲉ ⲁϥⲱϣ ⲉ̀ⲃⲟⲗ:</w:t>
+            </w:r>
+          </w:p>
+          <w:p>
+            <w:pPr>
+              <w:pStyle w:val="CopticVersemulti-line"/>
+            </w:pPr>
+            <w:r>
+              <w:t>Ϫⲉ Ⲡⲁⲟ̄ⲥ̄ ⲟⲩⲟϩ Ⲡⲁⲛⲟⲩϯ:</w:t>
+            </w:r>
+          </w:p>
+          <w:p>
+            <w:pPr>
+              <w:pStyle w:val="CopticVersemulti-line"/>
+            </w:pPr>
+            <w:r>
+              <w:t>ⲡⲉϫⲁϥ ⲛⲁϥ ⲛ̀ϫⲉ Ⲓⲏ̄ⲥ̄:</w:t>
+            </w:r>
+          </w:p>
+          <w:p>
+            <w:pPr>
               <w:pStyle w:val="CopticHangingVerse"/>
             </w:pPr>
             <w:r>
-              <w:t>Ⲑⲱⲙⲁⲥ ⲇⲉ ⲁϥⲱϣ ⲉ̀ⲃⲟⲗ:</w:t>
-            </w:r>
-          </w:p>
-          <w:p>
-            <w:pPr>
-              <w:pStyle w:val="CopticHangingVerse"/>
-            </w:pPr>
-            <w:r>
-              <w:t>Ϫⲉ Ⲡⲁⲟ̄ⲥ̄ ⲟⲩⲟϩ Ⲡⲁⲛⲟⲩϯ:</w:t>
-            </w:r>
-          </w:p>
-          <w:p>
-            <w:pPr>
-              <w:pStyle w:val="CopticHangingVerse"/>
-            </w:pPr>
-            <w:r>
-              <w:lastRenderedPageBreak/>
-              <w:t>ⲡⲉϫⲁϥ ⲛⲁϥ ⲛ̀ϫⲉ Ⲓⲏ̄ⲥ̄:</w:t>
-            </w:r>
-          </w:p>
-          <w:p>
-            <w:pPr>
-              <w:pStyle w:val="CopticHangingVerse"/>
-            </w:pPr>
-            <w:r>
               <w:t>ⲁⲕⲛⲁⲩ ⲉ̀ⲣⲟⲓ ⲁⲕⲛⲁϩϯ.</w:t>
             </w:r>
           </w:p>
@@ -402,7 +423,6 @@
           </w:tcPr>
           <w:p>
             <w:r>
-              <w:lastRenderedPageBreak/>
               <w:t>Thomas proclaimed,</w:t>
             </w:r>
           </w:p>
@@ -427,11 +447,17 @@
             <w:tcW w:w="1255" w:type="pct"/>
           </w:tcPr>
           <w:p>
+            <w:pPr>
+              <w:pStyle w:val="EngHang"/>
+            </w:pPr>
             <w:r>
               <w:t>Thomas proclaimed,</w:t>
             </w:r>
           </w:p>
           <w:p>
+            <w:pPr>
+              <w:pStyle w:val="EngHang"/>
+            </w:pPr>
             <w:r>
               <w:t>“My Lord and my God!”</w:t>
             </w:r>
@@ -443,11 +469,17 @@
             </w:r>
           </w:p>
           <w:p>
+            <w:pPr>
+              <w:pStyle w:val="EngHang"/>
+            </w:pPr>
             <w:r>
               <w:t>Jesus said to him,</w:t>
             </w:r>
           </w:p>
           <w:p>
+            <w:pPr>
+              <w:pStyle w:val="EngHangEnd"/>
+            </w:pPr>
             <w:r>
               <w:t>“Have you believed because you have seen?”</w:t>
             </w:r>
@@ -477,45 +509,50 @@
           </w:tcPr>
           <w:p>
             <w:pPr>
+              <w:pStyle w:val="CopticVersemulti-line"/>
+            </w:pPr>
+            <w:r>
+              <w:t>Ⲱⲟⲩⲛⲓⲁ̀ⲧⲟⲩ ⲛ̀ⲛⲏⲉ̀ⲧⲁⲩⲛⲏⲟⲩ:</w:t>
+            </w:r>
+          </w:p>
+          <w:p>
+            <w:pPr>
+              <w:pStyle w:val="CopticVersemulti-line"/>
+            </w:pPr>
+            <w:r>
+              <w:lastRenderedPageBreak/>
+              <w:t xml:space="preserve"> ⲉ̀ⲣⲟⲓ ⲙ̀ⲡⲟⲩⲛⲁⲩ ⲁⲩⲛⲁϩϯ ⲉ̀ⲣⲟⲓ:</w:t>
+            </w:r>
+          </w:p>
+          <w:p>
+            <w:pPr>
+              <w:pStyle w:val="CopticVersemulti-line"/>
+            </w:pPr>
+            <w:r>
+              <w:t>ⲁⲣⲓⲧⲉⲛ ⲛ̀ⲉⲙⲡ̀ϣⲁ ⲛ̀ⲧⲉⲛⲛⲁϩϯ ⲉ̀ⲣⲟⲕ:</w:t>
+            </w:r>
+          </w:p>
+          <w:p>
+            <w:pPr>
               <w:pStyle w:val="CopticHangingVerse"/>
             </w:pPr>
             <w:r>
+              <w:t>ⲱ Ⲡⲉⲛⲛⲏⲃ ⲡ̀ⲟⲩⲣⲟ Ⲡⲭ̄ⲥ̄.</w:t>
+            </w:r>
+          </w:p>
+        </w:tc>
+        <w:tc>
+          <w:tcPr>
+            <w:tcW w:w="1242" w:type="pct"/>
+          </w:tcPr>
+          <w:p>
+            <w:r>
               <w:lastRenderedPageBreak/>
-              <w:t>Ⲱⲟⲩⲛⲓⲁ̀ⲧⲟⲩ ⲛ̀ⲛⲏⲉ̀ⲧⲁⲩⲛⲏⲟⲩ:</w:t>
-            </w:r>
-          </w:p>
-          <w:p>
-            <w:pPr>
-              <w:pStyle w:val="CopticHangingVerse"/>
-            </w:pPr>
-            <w:r>
-              <w:t xml:space="preserve"> ⲉ̀ⲣⲟⲓ ⲙ̀ⲡⲟⲩⲛⲁⲩ ⲁⲩⲛⲁϩϯ ⲉ̀ⲣⲟⲓ:</w:t>
-            </w:r>
-          </w:p>
-          <w:p>
-            <w:pPr>
-              <w:pStyle w:val="CopticHangingVerse"/>
-            </w:pPr>
-            <w:r>
-              <w:t>ⲁⲣⲓⲧⲉⲛ ⲛ̀ⲉⲙⲡ̀ϣⲁ ⲛ̀ⲧⲉⲛⲛⲁϩϯ ⲉ̀ⲣⲟⲕ:</w:t>
-            </w:r>
-          </w:p>
-          <w:p>
-            <w:pPr>
-              <w:pStyle w:val="CopticHangingVerse"/>
-            </w:pPr>
-            <w:r>
-              <w:t>ⲱ Ⲡⲉⲛⲛⲏⲃ ⲡ̀ⲟⲩⲣⲟ Ⲡⲭ̄ⲥ̄.</w:t>
-            </w:r>
-          </w:p>
-        </w:tc>
-        <w:tc>
-          <w:tcPr>
-            <w:tcW w:w="1242" w:type="pct"/>
-          </w:tcPr>
-          <w:p>
-            <w:r>
-              <w:t>“But blessed are those who accept, and believe but have not seen,” make us worthy to believe in You, O our master Christ the King.</w:t>
+              <w:t xml:space="preserve">“But blessed are those who accept, and believe but have not </w:t>
+            </w:r>
+            <w:r>
+              <w:lastRenderedPageBreak/>
+              <w:t>seen,” make us worthy to believe in You, O our master Christ the King.</w:t>
             </w:r>
           </w:p>
         </w:tc>
@@ -524,12 +561,20 @@
             <w:tcW w:w="1255" w:type="pct"/>
           </w:tcPr>
           <w:p>
-            <w:r>
+            <w:pPr>
+              <w:pStyle w:val="EngHang"/>
+            </w:pPr>
+            <w:r>
+              <w:lastRenderedPageBreak/>
               <w:t xml:space="preserve">“Blessed are those who </w:t>
             </w:r>
           </w:p>
           <w:p>
-            <w:r>
+            <w:pPr>
+              <w:pStyle w:val="EngHang"/>
+            </w:pPr>
+            <w:r>
+              <w:lastRenderedPageBreak/>
               <w:t>Have not seen and yet believe.”</w:t>
             </w:r>
             <w:r>
@@ -540,11 +585,17 @@
             </w:r>
           </w:p>
           <w:p>
+            <w:pPr>
+              <w:pStyle w:val="EngHang"/>
+            </w:pPr>
             <w:r>
               <w:t>Make us worthy to believe in You,</w:t>
             </w:r>
           </w:p>
           <w:p>
+            <w:pPr>
+              <w:pStyle w:val="EngHangEnd"/>
+            </w:pPr>
             <w:r>
               <w:t>O our master, Christ the King.</w:t>
             </w:r>
@@ -568,33 +619,34 @@
           </w:tcPr>
           <w:p>
             <w:pPr>
+              <w:pStyle w:val="CopticVersemulti-line"/>
+            </w:pPr>
+            <w:r>
+              <w:lastRenderedPageBreak/>
+              <w:t>Ⲉⲑⲃⲉ ⲫⲁⲓ ⲧⲉⲛⲟⲓ ⲛ̀ⲣⲁⲙⲁⲟ̀:</w:t>
+            </w:r>
+          </w:p>
+          <w:p>
+            <w:pPr>
+              <w:pStyle w:val="CopticVersemulti-line"/>
+            </w:pPr>
+            <w:r>
+              <w:t>Ϧⲉⲛ ⲛⲓⲁ̀ⲅⲁⲑⲟⲛ ⲉⲧϫⲏⲕ ⲉ̀ⲃⲟⲗ:</w:t>
+            </w:r>
+          </w:p>
+          <w:p>
+            <w:pPr>
+              <w:pStyle w:val="CopticVersemulti-line"/>
+            </w:pPr>
+            <w:r>
+              <w:t>Ϧⲉⲛ ⲟⲩⲛⲁϩϯ ⲧⲉⲛⲉⲣⲁⲗⲓⲛ:</w:t>
+            </w:r>
+          </w:p>
+          <w:p>
+            <w:pPr>
               <w:pStyle w:val="CopticHangingVerse"/>
             </w:pPr>
             <w:r>
-              <w:t>Ⲉⲑⲃⲉ ⲫⲁⲓ ⲧⲉⲛⲟⲓ ⲛ̀ⲣⲁⲙⲁⲟ̀:</w:t>
-            </w:r>
-          </w:p>
-          <w:p>
-            <w:pPr>
-              <w:pStyle w:val="CopticHangingVerse"/>
-            </w:pPr>
-            <w:r>
-              <w:t>Ϧⲉⲛ ⲛⲓⲁ̀ⲅⲁⲑⲟⲛ ⲉⲧϫⲏⲕ ⲉ̀ⲃⲟⲗ:</w:t>
-            </w:r>
-          </w:p>
-          <w:p>
-            <w:pPr>
-              <w:pStyle w:val="CopticHangingVerse"/>
-            </w:pPr>
-            <w:r>
-              <w:t>Ϧⲉⲛ ⲟⲩⲛⲁϩϯ ⲧⲉⲛⲉⲣⲁⲗⲓⲛ:</w:t>
-            </w:r>
-          </w:p>
-          <w:p>
-            <w:pPr>
-              <w:pStyle w:val="CopticHangingVerse"/>
-            </w:pPr>
-            <w:r>
               <w:t>ⲉⲛϫⲱ ⲙ̀ⲙⲟⲥ ϫⲉ Ⲁⲗⲗⲏⲗⲟⲩⲓⲁ̀.</w:t>
             </w:r>
           </w:p>
@@ -629,26 +681,36 @@
             <w:tcW w:w="1255" w:type="pct"/>
           </w:tcPr>
           <w:p>
+            <w:pPr>
+              <w:pStyle w:val="EngHang"/>
+            </w:pPr>
             <w:r>
               <w:t>Therefore, we are rich</w:t>
             </w:r>
           </w:p>
           <w:p>
+            <w:pPr>
+              <w:pStyle w:val="EngHang"/>
+            </w:pPr>
             <w:r>
               <w:t>In all perfect gifts,</w:t>
             </w:r>
           </w:p>
           <w:p>
+            <w:pPr>
+              <w:pStyle w:val="EngHang"/>
+            </w:pPr>
             <w:r>
               <w:t>And in faith let us sing,</w:t>
             </w:r>
           </w:p>
           <w:p>
+            <w:pPr>
+              <w:pStyle w:val="EngHangEnd"/>
+            </w:pPr>
             <w:r>
               <w:t>Saying, “Alleluia.”</w:t>
             </w:r>
-            <w:bookmarkStart w:id="0" w:name="_GoBack"/>
-            <w:bookmarkEnd w:id="0"/>
           </w:p>
         </w:tc>
         <w:tc>
@@ -669,34 +731,34 @@
           </w:tcPr>
           <w:p>
             <w:pPr>
+              <w:pStyle w:val="CopticVersemulti-line"/>
+            </w:pPr>
+            <w:r>
+              <w:t>Ⲁⲗⲗⲏⲗⲟⲩⲓⲁ: ⲁⲗⲗⲏⲗⲟⲩⲓⲁ:</w:t>
+            </w:r>
+          </w:p>
+          <w:p>
+            <w:pPr>
+              <w:pStyle w:val="CopticVersemulti-line"/>
+            </w:pPr>
+            <w:r>
+              <w:t>ⲁⲗⲗⲏⲗⲟⲩⲓⲁ: ⲁⲗⲗⲏⲗⲟⲩⲁ.</w:t>
+            </w:r>
+          </w:p>
+          <w:p>
+            <w:pPr>
+              <w:pStyle w:val="CopticVersemulti-line"/>
+            </w:pPr>
+            <w:r>
+              <w:t>Ⲓⲏ̄ⲥ̄ Ⲡⲭ̄ⲥ̄ ⲡ̀ⲟⲩⲣⲟ ⲛ̀ⲧⲉ ⲡ̀ⲱⲟⲩ:</w:t>
+            </w:r>
+          </w:p>
+          <w:p>
+            <w:pPr>
               <w:pStyle w:val="CopticHangingVerse"/>
             </w:pPr>
             <w:r>
-              <w:t>Ⲁⲗⲗⲏⲗⲟⲩⲓⲁ: ⲁⲗⲗⲏⲗⲟⲩⲓⲁ:</w:t>
-            </w:r>
-          </w:p>
-          <w:p>
-            <w:pPr>
-              <w:pStyle w:val="CopticHangingVerse"/>
-            </w:pPr>
-            <w:r>
-              <w:t>ⲁⲗⲗⲏⲗⲟⲩⲓⲁ: ⲁⲗⲗⲏⲗⲟⲩⲁ.</w:t>
-            </w:r>
-          </w:p>
-          <w:p>
-            <w:pPr>
-              <w:pStyle w:val="CopticHangingVerse"/>
-            </w:pPr>
-            <w:r>
-              <w:t>Ⲓⲏ̄ⲥ̄ Ⲡⲭ̄ⲥ̄ ⲡ̀ⲟⲩⲣⲟ ⲛ̀ⲧⲉ ⲡ̀ⲱⲟⲩ:</w:t>
-            </w:r>
-          </w:p>
-          <w:p>
-            <w:pPr>
-              <w:pStyle w:val="CopticHangingVerse"/>
-            </w:pPr>
-            <w:r>
-              <w:t xml:space="preserve"> ⲫⲧⲱⲛϥ ⲉ̀ⲃⲟⲗ ϧⲉⲛ ⲛⲏⲉⲑⲙⲱⲟⲩⲧ.</w:t>
+              <w:t>ⲫⲧⲱⲛϥ ⲉ̀ⲃⲟⲗ ϧⲉⲛ ⲛⲏⲉⲑⲙⲱⲟⲩⲧ.</w:t>
             </w:r>
           </w:p>
         </w:tc>
@@ -747,7 +809,7 @@
           </w:tcPr>
           <w:p>
             <w:pPr>
-              <w:pStyle w:val="hymn"/>
+              <w:pStyle w:val="EngHang"/>
             </w:pPr>
             <w:r>
               <w:t>Alleluia, Alleluia,</w:t>
@@ -755,7 +817,7 @@
           </w:p>
           <w:p>
             <w:pPr>
-              <w:pStyle w:val="hymn"/>
+              <w:pStyle w:val="EngHang"/>
             </w:pPr>
             <w:r>
               <w:t>Alleluia, Alleluia:</w:t>
@@ -763,7 +825,7 @@
           </w:p>
           <w:p>
             <w:pPr>
-              <w:pStyle w:val="hymn"/>
+              <w:pStyle w:val="EngHang"/>
             </w:pPr>
             <w:commentRangeStart w:id="1"/>
             <w:r>
@@ -783,13 +845,17 @@
           </w:p>
           <w:p>
             <w:pPr>
-              <w:pStyle w:val="hymnEnd"/>
+              <w:pStyle w:val="EngHangEnd"/>
             </w:pPr>
             <w:r>
               <w:t>And ascended to the heavens.</w:t>
             </w:r>
           </w:p>
-          <w:p/>
+          <w:p>
+            <w:pPr>
+              <w:pStyle w:val="EngHang"/>
+            </w:pPr>
+          </w:p>
         </w:tc>
         <w:tc>
           <w:tcPr>
@@ -809,34 +875,33 @@
           </w:tcPr>
           <w:p>
             <w:pPr>
+              <w:pStyle w:val="CopticVersemulti-line"/>
+            </w:pPr>
+            <w:r>
+              <w:t>Ⲫⲁⲓ ⲉ̀ⲣⲉ ⲡⲓⲱ̀ⲟⲩ ⲉⲣⲡ̀ⲣⲉⲡ̀ⲓ ⲛⲁϥ:</w:t>
+            </w:r>
+          </w:p>
+          <w:p>
+            <w:pPr>
+              <w:pStyle w:val="CopticVersemulti-line"/>
+            </w:pPr>
+            <w:r>
+              <w:t>ⲛⲉⲙ Ⲡⲉϥⲓⲱⲧ ⲛ̀ⲁ̀ⲅⲁⲑⲟⲥ:</w:t>
+            </w:r>
+          </w:p>
+          <w:p>
+            <w:pPr>
+              <w:pStyle w:val="CopticVersemulti-line"/>
+            </w:pPr>
+            <w:r>
+              <w:t>ⲛⲉⲙ Ⲡⲓⲡ̄ⲛ̄ⲁ̄ ⲉ̄ⲑ̄ⲩ̄:</w:t>
+            </w:r>
+          </w:p>
+          <w:p>
+            <w:pPr>
               <w:pStyle w:val="CopticHangingVerse"/>
             </w:pPr>
             <w:r>
-              <w:t>Ⲫⲁⲓ ⲉ̀ⲣⲉ ⲡⲓⲱ̀ⲟⲩ ⲉⲣⲡ̀ⲣⲉⲡ̀ⲓ ⲛⲁϥ:</w:t>
-            </w:r>
-          </w:p>
-          <w:p>
-            <w:pPr>
-              <w:pStyle w:val="CopticHangingVerse"/>
-            </w:pPr>
-            <w:r>
-              <w:lastRenderedPageBreak/>
-              <w:t>ⲛⲉⲙ Ⲡⲉϥⲓⲱⲧ ⲛ̀ⲁ̀ⲅⲁⲑⲟⲥ:</w:t>
-            </w:r>
-          </w:p>
-          <w:p>
-            <w:pPr>
-              <w:pStyle w:val="CopticHangingVerse"/>
-            </w:pPr>
-            <w:r>
-              <w:t>ⲛⲉⲙ Ⲡⲓⲡ̄ⲛ̄ⲁ̄ ⲉ̄ⲑ̄ⲩ̄:</w:t>
-            </w:r>
-          </w:p>
-          <w:p>
-            <w:pPr>
-              <w:pStyle w:val="CopticHangingVerse"/>
-            </w:pPr>
-            <w:r>
               <w:t>ⲓⲥϫⲉⲛ ϯⲛⲟⲩ ⲛⲉⲙ ϣⲁ ⲉ̀ⲛⲉϩ.</w:t>
             </w:r>
           </w:p>
@@ -847,7 +912,6 @@
           </w:tcPr>
           <w:p>
             <w:r>
-              <w:lastRenderedPageBreak/>
               <w:t>This is He to whom is due glory:</w:t>
             </w:r>
           </w:p>
@@ -858,7 +922,6 @@
           </w:p>
           <w:p>
             <w:r>
-              <w:lastRenderedPageBreak/>
               <w:t>And the Holy Spirit;</w:t>
             </w:r>
           </w:p>
@@ -874,16 +937,15 @@
           </w:tcPr>
           <w:p>
             <w:pPr>
-              <w:pStyle w:val="hymn"/>
-            </w:pPr>
-            <w:r>
-              <w:lastRenderedPageBreak/>
+              <w:pStyle w:val="EngHang"/>
+            </w:pPr>
+            <w:r>
               <w:t>This is He to Whom the glory is due,</w:t>
             </w:r>
           </w:p>
           <w:p>
             <w:pPr>
-              <w:pStyle w:val="hymn"/>
+              <w:pStyle w:val="EngHang"/>
             </w:pPr>
             <w:r>
               <w:t>With His Good Father,</w:t>
@@ -891,22 +953,20 @@
           </w:p>
           <w:p>
             <w:pPr>
-              <w:pStyle w:val="hymn"/>
-            </w:pPr>
-            <w:r>
-              <w:lastRenderedPageBreak/>
+              <w:pStyle w:val="EngHang"/>
+            </w:pPr>
+            <w:r>
               <w:t>And the Holy Spirit,</w:t>
             </w:r>
           </w:p>
           <w:p>
             <w:pPr>
-              <w:keepLines/>
-            </w:pPr>
-            <w:r>
-              <w:t>Now and forever.</w:t>
-            </w:r>
-          </w:p>
-          <w:p/>
+              <w:pStyle w:val="EngHangEnd"/>
+            </w:pPr>
+            <w:r>
+              <w:t xml:space="preserve">Now and forever. </w:t>
+            </w:r>
+          </w:p>
         </w:tc>
         <w:tc>
           <w:tcPr>
@@ -919,6 +979,7 @@
           </w:p>
         </w:tc>
       </w:tr>
+      <w:bookmarkEnd w:id="0"/>
     </w:tbl>
     <w:p>
       <w:pPr>
@@ -937,7 +998,7 @@
 
 <file path=word/comments.xml><?xml version="1.0" encoding="utf-8"?>
 <w:comments xmlns:wpc="http://schemas.microsoft.com/office/word/2010/wordprocessingCanvas" xmlns:mc="http://schemas.openxmlformats.org/markup-compatibility/2006" xmlns:o="urn:schemas-microsoft-com:office:office" xmlns:r="http://schemas.openxmlformats.org/officeDocument/2006/relationships" xmlns:m="http://schemas.openxmlformats.org/officeDocument/2006/math" xmlns:v="urn:schemas-microsoft-com:vml" xmlns:wp14="http://schemas.microsoft.com/office/word/2010/wordprocessingDrawing" xmlns:wp="http://schemas.openxmlformats.org/drawingml/2006/wordprocessingDrawing" xmlns:w10="urn:schemas-microsoft-com:office:word" xmlns:w="http://schemas.openxmlformats.org/wordprocessingml/2006/main" xmlns:w14="http://schemas.microsoft.com/office/word/2010/wordml" xmlns:wpg="http://schemas.microsoft.com/office/word/2010/wordprocessingGroup" xmlns:wpi="http://schemas.microsoft.com/office/word/2010/wordprocessingInk" xmlns:wne="http://schemas.microsoft.com/office/word/2006/wordml" xmlns:wps="http://schemas.microsoft.com/office/word/2010/wordprocessingShape" mc:Ignorable="w14 wp14">
-  <w:comment w:id="1" w:author="Windows User" w:date="2015-08-19T08:36:00Z" w:initials="WU">
+  <w:comment w:id="1" w:author="Windows User" w:date="2015-08-24T12:34:00Z" w:initials="WU">
     <w:p>
       <w:pPr>
         <w:pStyle w:val="CommentText"/>
@@ -1769,7 +1830,6 @@
     <w:basedOn w:val="Normal"/>
     <w:link w:val="FootnoteTextChar"/>
     <w:uiPriority w:val="99"/>
-    <w:semiHidden/>
     <w:unhideWhenUsed/>
     <w:rsid w:val="00BF5243"/>
     <w:pPr>
@@ -1785,7 +1845,6 @@
     <w:basedOn w:val="DefaultParagraphFont"/>
     <w:link w:val="FootnoteText"/>
     <w:uiPriority w:val="99"/>
-    <w:semiHidden/>
     <w:rsid w:val="00BF5243"/>
     <w:rPr>
       <w:rFonts w:ascii="Times New Roman" w:hAnsi="Times New Roman"/>
@@ -1797,7 +1856,6 @@
     <w:name w:val="footnote reference"/>
     <w:basedOn w:val="DefaultParagraphFont"/>
     <w:uiPriority w:val="99"/>
-    <w:semiHidden/>
     <w:unhideWhenUsed/>
     <w:rsid w:val="00BF5243"/>
     <w:rPr>
@@ -2281,7 +2339,7 @@
 </file>
 
 <file path=customXml/itemProps1.xml><?xml version="1.0" encoding="utf-8"?>
-<ds:datastoreItem xmlns:ds="http://schemas.openxmlformats.org/officeDocument/2006/customXml" ds:itemID="{57B36BF7-AB14-4F96-BE3B-E13A89229920}">
+<ds:datastoreItem xmlns:ds="http://schemas.openxmlformats.org/officeDocument/2006/customXml" ds:itemID="{8CD846EE-DCF5-4F21-A032-EDD209B9565A}">
   <ds:schemaRefs>
     <ds:schemaRef ds:uri="http://schemas.openxmlformats.org/officeDocument/2006/bibliography"/>
   </ds:schemaRefs>
